--- a/AHU Sheet Changelog.docx
+++ b/AHU Sheet Changelog.docx
@@ -19,7 +19,7 @@
         </w:numPr>
       </w:pPr>
       <w:r>
-        <w:t xml:space="preserve">AHU HCAI – </w:t>
+        <w:t xml:space="preserve">General – </w:t>
       </w:r>
     </w:p>
     <w:p>
@@ -31,7 +31,7 @@
         </w:numPr>
       </w:pPr>
       <w:r>
-        <w:t xml:space="preserve">Added </w:t>
+        <w:t>Moved VAV unit and CAV unit schedules to a new linked excel which will be saved in the to avoid cluttering the main excel and easier Revit Link</w:t>
       </w:r>
     </w:p>
     <w:p>
@@ -43,7 +43,16 @@
         </w:numPr>
       </w:pPr>
       <w:r>
-        <w:t>Added a custom supply return exhaust air logic that considers the exhaust from the room, desired air balance and other stuff to automate supply CFM return CFM and exhaust CFM.</w:t>
+        <w:t>Fixed total HHW plant GPM and MBH, gets auto</w:t>
+      </w:r>
+      <w:r>
+        <w:t xml:space="preserve"> </w:t>
+      </w:r>
+      <w:r>
+        <w:t>linked for new AHUs</w:t>
+      </w:r>
+      <w:r>
+        <w:t>.</w:t>
       </w:r>
     </w:p>
     <w:p>
@@ -55,19 +64,7 @@
         </w:numPr>
       </w:pPr>
       <w:r>
-        <w:t xml:space="preserve">OA cfm and additional CFM on the top (used to change the OSA % of the AHU) </w:t>
-      </w:r>
-      <w:r>
-        <w:t>are</w:t>
-      </w:r>
-      <w:r>
-        <w:t xml:space="preserve"> now linked automatically</w:t>
-      </w:r>
-      <w:r>
-        <w:t xml:space="preserve"> when you add an AHU</w:t>
-      </w:r>
-      <w:r>
-        <w:t xml:space="preserve">. </w:t>
+        <w:t>Added a pop up when Delta T is changed to show SC recommendations.</w:t>
       </w:r>
     </w:p>
     <w:p>
@@ -79,7 +76,7 @@
         </w:numPr>
       </w:pPr>
       <w:r>
-        <w:t>Freeze protection logic fixed.</w:t>
+        <w:t xml:space="preserve">Added Add row button on each sheet to add multiple rows in one go. </w:t>
       </w:r>
     </w:p>
     <w:p>
@@ -91,7 +88,7 @@
         </w:numPr>
       </w:pPr>
       <w:r>
-        <w:t xml:space="preserve">AHU Multizone – </w:t>
+        <w:t xml:space="preserve">AHU HCAI – </w:t>
       </w:r>
     </w:p>
     <w:p>
@@ -103,7 +100,7 @@
         </w:numPr>
       </w:pPr>
       <w:r>
-        <w:t>Updated pop up to select options.</w:t>
+        <w:t xml:space="preserve">Added </w:t>
       </w:r>
     </w:p>
     <w:p>
@@ -115,7 +112,7 @@
         </w:numPr>
       </w:pPr>
       <w:r>
-        <w:t>Freeze protection logic fixed.</w:t>
+        <w:t>Added a custom supply return exhaust air logic that considers the exhaust from the room, desired air balance and other stuff to automate supply CFM return CFM and exhaust CFM.</w:t>
       </w:r>
     </w:p>
     <w:p>
@@ -127,10 +124,19 @@
         </w:numPr>
       </w:pPr>
       <w:r>
-        <w:t>Unchecking reheat coil in the AHU removes it from the schedule</w:t>
-      </w:r>
-      <w:r>
-        <w:t>.</w:t>
+        <w:t xml:space="preserve">OA cfm and additional CFM on the top (used to change the OSA % of the AHU) </w:t>
+      </w:r>
+      <w:r>
+        <w:t>are</w:t>
+      </w:r>
+      <w:r>
+        <w:t xml:space="preserve"> now linked automatically</w:t>
+      </w:r>
+      <w:r>
+        <w:t xml:space="preserve"> when you add an AHU</w:t>
+      </w:r>
+      <w:r>
+        <w:t xml:space="preserve">. </w:t>
       </w:r>
     </w:p>
     <w:p>
@@ -142,15 +148,19 @@
         </w:numPr>
       </w:pPr>
       <w:r>
-        <w:t xml:space="preserve">Checking the AHU reheat coil still looks at the mixed air temperature and indicates if </w:t>
-      </w:r>
-      <w:proofErr w:type="gramStart"/>
-      <w:r>
-        <w:t>it</w:t>
-      </w:r>
-      <w:proofErr w:type="gramEnd"/>
-      <w:r>
-        <w:t xml:space="preserve"> is not needed. </w:t>
+        <w:t>Freeze protection logic fixed.</w:t>
+      </w:r>
+    </w:p>
+    <w:p>
+      <w:pPr>
+        <w:pStyle w:val="ListParagraph"/>
+        <w:numPr>
+          <w:ilvl w:val="0"/>
+          <w:numId w:val="1"/>
+        </w:numPr>
+      </w:pPr>
+      <w:r>
+        <w:t xml:space="preserve">AHU Multizone – </w:t>
       </w:r>
     </w:p>
     <w:p>
@@ -162,23 +172,7 @@
         </w:numPr>
       </w:pPr>
       <w:r>
-        <w:t>Added desired air balance from the room (+</w:t>
-      </w:r>
-      <w:proofErr w:type="spellStart"/>
-      <w:r>
-        <w:t>ve</w:t>
-      </w:r>
-      <w:proofErr w:type="spellEnd"/>
-      <w:r>
-        <w:t xml:space="preserve"> -</w:t>
-      </w:r>
-      <w:proofErr w:type="spellStart"/>
-      <w:r>
-        <w:t>ve</w:t>
-      </w:r>
-      <w:proofErr w:type="spellEnd"/>
-      <w:r>
-        <w:t xml:space="preserve"> amount)</w:t>
+        <w:t>Added return air min and supply air min for VAV ahus.</w:t>
       </w:r>
     </w:p>
     <w:p>
@@ -190,7 +184,7 @@
         </w:numPr>
       </w:pPr>
       <w:r>
-        <w:t xml:space="preserve">Fixed diversity of the people with one Ps value, instead of Ps on all zones. </w:t>
+        <w:t xml:space="preserve">Added a min CFM percentage on the inputs/outputs sheet. This will change the min CFM of a VAV AHU. </w:t>
       </w:r>
     </w:p>
     <w:p>
@@ -202,13 +196,7 @@
         </w:numPr>
       </w:pPr>
       <w:r>
-        <w:t xml:space="preserve">Added a </w:t>
-      </w:r>
-      <w:r>
-        <w:t>misc.</w:t>
-      </w:r>
-      <w:r>
-        <w:t xml:space="preserve"> exhaust column.</w:t>
+        <w:t>Added normative appendix A ventilation Rate procedure.</w:t>
       </w:r>
     </w:p>
     <w:p>
@@ -220,18 +208,7 @@
         </w:numPr>
       </w:pPr>
       <w:r>
-        <w:t xml:space="preserve">Fixed how EX is calculated. Adds </w:t>
-      </w:r>
-      <w:proofErr w:type="spellStart"/>
-      <w:r>
-        <w:t>misc</w:t>
-      </w:r>
-      <w:proofErr w:type="spellEnd"/>
-      <w:r>
-        <w:t xml:space="preserve"> exhaust </w:t>
-      </w:r>
-      <w:r>
-        <w:t>now.</w:t>
+        <w:t>Updated pop up to select options.</w:t>
       </w:r>
     </w:p>
     <w:p>
@@ -243,13 +220,7 @@
         </w:numPr>
       </w:pPr>
       <w:r>
-        <w:t xml:space="preserve">Fixed how DCV CFM is calculated. Now it </w:t>
-      </w:r>
-      <w:r>
-        <w:t>considers</w:t>
-      </w:r>
-      <w:r>
-        <w:t xml:space="preserve"> if there is no CO2 sensor in the room. </w:t>
+        <w:t>Freeze protection logic fixed.</w:t>
       </w:r>
     </w:p>
     <w:p>
@@ -261,7 +232,10 @@
         </w:numPr>
       </w:pPr>
       <w:r>
-        <w:t>Fixed Co2 sensor. Note the CO2 sensor requirement is from 2022 ASHRAE.</w:t>
+        <w:t>Unchecking reheat coil in the AHU removes it from the schedule</w:t>
+      </w:r>
+      <w:r>
+        <w:t>.</w:t>
       </w:r>
     </w:p>
     <w:p>
@@ -273,7 +247,154 @@
         </w:numPr>
       </w:pPr>
       <w:r>
+        <w:t xml:space="preserve">Checking the AHU reheat coil still looks at the mixed air temperature and indicates if it is not needed. </w:t>
+      </w:r>
+    </w:p>
+    <w:p>
+      <w:pPr>
+        <w:pStyle w:val="ListParagraph"/>
+        <w:numPr>
+          <w:ilvl w:val="1"/>
+          <w:numId w:val="1"/>
+        </w:numPr>
+      </w:pPr>
+      <w:r>
+        <w:t>Added desired air balance from the room (+</w:t>
+      </w:r>
+      <w:proofErr w:type="spellStart"/>
+      <w:r>
+        <w:t>ve</w:t>
+      </w:r>
+      <w:proofErr w:type="spellEnd"/>
+      <w:r>
+        <w:t xml:space="preserve"> -</w:t>
+      </w:r>
+      <w:proofErr w:type="spellStart"/>
+      <w:r>
+        <w:t>ve</w:t>
+      </w:r>
+      <w:proofErr w:type="spellEnd"/>
+      <w:r>
+        <w:t xml:space="preserve"> amount)</w:t>
+      </w:r>
+    </w:p>
+    <w:p>
+      <w:pPr>
+        <w:pStyle w:val="ListParagraph"/>
+        <w:numPr>
+          <w:ilvl w:val="1"/>
+          <w:numId w:val="1"/>
+        </w:numPr>
+      </w:pPr>
+      <w:r>
+        <w:t xml:space="preserve">Fixed diversity of the people with one Ps value, instead of Ps on all zones. </w:t>
+      </w:r>
+    </w:p>
+    <w:p>
+      <w:pPr>
+        <w:pStyle w:val="ListParagraph"/>
+        <w:numPr>
+          <w:ilvl w:val="1"/>
+          <w:numId w:val="1"/>
+        </w:numPr>
+      </w:pPr>
+      <w:r>
+        <w:t xml:space="preserve">Added a </w:t>
+      </w:r>
+      <w:r>
+        <w:t>misc.</w:t>
+      </w:r>
+      <w:r>
+        <w:t xml:space="preserve"> exhaust column.</w:t>
+      </w:r>
+    </w:p>
+    <w:p>
+      <w:pPr>
+        <w:pStyle w:val="ListParagraph"/>
+        <w:numPr>
+          <w:ilvl w:val="1"/>
+          <w:numId w:val="1"/>
+        </w:numPr>
+      </w:pPr>
+      <w:r>
+        <w:t xml:space="preserve">Fixed how EX is calculated. Adds </w:t>
+      </w:r>
+      <w:proofErr w:type="spellStart"/>
+      <w:r>
+        <w:t>misc</w:t>
+      </w:r>
+      <w:proofErr w:type="spellEnd"/>
+      <w:r>
+        <w:t xml:space="preserve"> exhaust </w:t>
+      </w:r>
+      <w:r>
+        <w:t>now.</w:t>
+      </w:r>
+    </w:p>
+    <w:p>
+      <w:pPr>
+        <w:pStyle w:val="ListParagraph"/>
+        <w:numPr>
+          <w:ilvl w:val="1"/>
+          <w:numId w:val="1"/>
+        </w:numPr>
+      </w:pPr>
+      <w:r>
+        <w:t xml:space="preserve">Fixed how DCV CFM is calculated. Now it </w:t>
+      </w:r>
+      <w:r>
+        <w:t>considers</w:t>
+      </w:r>
+      <w:r>
+        <w:t xml:space="preserve"> if there is no CO2 sensor in the room. </w:t>
+      </w:r>
+    </w:p>
+    <w:p>
+      <w:pPr>
+        <w:pStyle w:val="ListParagraph"/>
+        <w:numPr>
+          <w:ilvl w:val="1"/>
+          <w:numId w:val="1"/>
+        </w:numPr>
+      </w:pPr>
+      <w:r>
+        <w:t>Fixed Co2 sensor. Note the CO2 sensor requirement is from 2022 ASHRAE.</w:t>
+      </w:r>
+    </w:p>
+    <w:p>
+      <w:pPr>
+        <w:pStyle w:val="ListParagraph"/>
+        <w:numPr>
+          <w:ilvl w:val="1"/>
+          <w:numId w:val="1"/>
+        </w:numPr>
+      </w:pPr>
+      <w:r>
         <w:t xml:space="preserve">Added a custom supply return exhaust air logic that considers the exhaust from the room, desired air balance and other stuff to automate supply CFM return CFM and exhaust CFM.    </w:t>
+      </w:r>
+    </w:p>
+    <w:p>
+      <w:pPr>
+        <w:pStyle w:val="ListParagraph"/>
+        <w:numPr>
+          <w:ilvl w:val="0"/>
+          <w:numId w:val="1"/>
+        </w:numPr>
+      </w:pPr>
+      <w:r>
+        <w:t>62.1 Single Zone –</w:t>
+      </w:r>
+    </w:p>
+    <w:p>
+      <w:pPr>
+        <w:pStyle w:val="ListParagraph"/>
+        <w:numPr>
+          <w:ilvl w:val="1"/>
+          <w:numId w:val="1"/>
+        </w:numPr>
+      </w:pPr>
+      <w:r>
+        <w:t>Similar fixes as above, desired room balance, auto CFM assignment etc.</w:t>
       </w:r>
     </w:p>
     <w:sectPr>
@@ -480,6 +601,19 @@
     <w:r>
       <w:t>gineers</w:t>
     </w:r>
+  </w:p>
+  <w:p>
+    <w:pPr>
+      <w:pStyle w:val="Header"/>
+    </w:pPr>
+    <w:hyperlink r:id="rId1" w:history="1">
+      <w:r>
+        <w:rPr>
+          <w:rStyle w:val="Hyperlink"/>
+        </w:rPr>
+        <w:t>Link to Create Issues</w:t>
+      </w:r>
+    </w:hyperlink>
   </w:p>
 </w:hdr>
 </file>
@@ -1667,6 +1801,29 @@
       <w:outlineLvl w:val="9"/>
     </w:pPr>
   </w:style>
+  <w:style w:type="character" w:styleId="Hyperlink">
+    <w:name w:val="Hyperlink"/>
+    <w:basedOn w:val="DefaultParagraphFont"/>
+    <w:uiPriority w:val="99"/>
+    <w:unhideWhenUsed/>
+    <w:rsid w:val="00D1449E"/>
+    <w:rPr>
+      <w:color w:val="467886" w:themeColor="hyperlink"/>
+      <w:u w:val="single"/>
+    </w:rPr>
+  </w:style>
+  <w:style w:type="character" w:styleId="UnresolvedMention">
+    <w:name w:val="Unresolved Mention"/>
+    <w:basedOn w:val="DefaultParagraphFont"/>
+    <w:uiPriority w:val="99"/>
+    <w:semiHidden/>
+    <w:unhideWhenUsed/>
+    <w:rsid w:val="00D1449E"/>
+    <w:rPr>
+      <w:color w:val="605E5C"/>
+      <w:shd w:val="clear" w:color="auto" w:fill="E1DFDD"/>
+    </w:rPr>
+  </w:style>
 </w:styles>
 </file>
 
@@ -1746,6 +1903,8 @@
   </w:compat>
   <w:rsids>
     <w:rsidRoot w:val="00EA150A"/>
+    <w:rsid w:val="00174161"/>
+    <w:rsid w:val="00652020"/>
     <w:rsid w:val="008F63BC"/>
     <w:rsid w:val="00EA150A"/>
   </w:rsids>
